--- a/Lab 2 - Hadoop Framework/HDFS_Commands.docx
+++ b/Lab 2 - Hadoop Framework/HDFS_Commands.docx
@@ -28,6 +28,81 @@
           <w:szCs w:val="40"/>
         </w:rPr>
         <w:t>HDFS Commands:</w:t>
+      </w:r>
+    </w:p>
+    <w:p>
+      <w:pPr>
+        <w:pStyle w:val="ListParagraph"/>
+        <w:numPr>
+          <w:ilvl w:val="0"/>
+          <w:numId w:val="1"/>
+        </w:numPr>
+        <w:spacing w:line="480" w:lineRule="auto"/>
+        <w:rPr>
+          <w:sz w:val="28"/>
+          <w:szCs w:val="28"/>
+        </w:rPr>
+      </w:pPr>
+      <w:r>
+        <w:rPr>
+          <w:sz w:val="28"/>
+          <w:szCs w:val="28"/>
+        </w:rPr>
+        <w:t>Start-all.sh : to start HDFS and yarn server</w:t>
+      </w:r>
+    </w:p>
+    <w:p>
+      <w:pPr>
+        <w:pStyle w:val="ListParagraph"/>
+        <w:numPr>
+          <w:ilvl w:val="0"/>
+          <w:numId w:val="1"/>
+        </w:numPr>
+        <w:spacing w:line="480" w:lineRule="auto"/>
+        <w:rPr>
+          <w:sz w:val="28"/>
+          <w:szCs w:val="28"/>
+        </w:rPr>
+      </w:pPr>
+      <w:r>
+        <w:rPr>
+          <w:sz w:val="28"/>
+          <w:szCs w:val="28"/>
+        </w:rPr>
+        <w:t>Jps: to show the processes dedicated to Hadoop</w:t>
+      </w:r>
+    </w:p>
+    <w:p>
+      <w:pPr>
+        <w:spacing w:line="480" w:lineRule="auto"/>
+        <w:ind w:left="360"/>
+        <w:rPr>
+          <w:b/>
+          <w:bCs/>
+          <w:sz w:val="28"/>
+          <w:szCs w:val="28"/>
+          <w:u w:val="single"/>
+        </w:rPr>
+      </w:pPr>
+      <w:r>
+        <w:rPr>
+          <w:b/>
+          <w:bCs/>
+          <w:sz w:val="28"/>
+          <w:szCs w:val="28"/>
+          <w:u w:val="single"/>
+        </w:rPr>
+        <w:t>If dfs is deprecated use fs instead</w:t>
+      </w:r>
+      <w:r>
+        <w:rPr>
+          <w:b/>
+          <w:bCs/>
+          <w:sz w:val="28"/>
+          <w:szCs w:val="28"/>
+          <w:u w:val="single"/>
+        </w:rPr>
+        <w:t>:</w:t>
       </w:r>
     </w:p>
     <w:p>
